--- a/ZeEditovanje/OgnjenStankovic_Podsetnik.docx
+++ b/ZeEditovanje/OgnjenStankovic_Podsetnik.docx
@@ -1259,7 +1259,7 @@
                 <w:lang w:val="en-US"/>
               </w:rPr>
               <w:drawing>
-                <wp:inline distT="0" distB="0" distL="0" distR="0">
+                <wp:inline distT="0" distB="0" distL="0" distR="0" wp14:anchorId="169E1FC3" wp14:editId="4B3539BB">
                   <wp:extent cx="5045529" cy="6079672"/>
                   <wp:effectExtent l="0" t="0" r="3175" b="0"/>
                   <wp:docPr id="10" name="Picture 10"/>
@@ -1321,17 +1321,137 @@
     </w:p>
     <w:p>
       <w:pPr>
+        <w:spacing w:before="0" w:line="259" w:lineRule="auto"/>
         <w:ind w:firstLine="0"/>
-        <w:rPr>
-          <w:sz w:val="22"/>
+        <w:jc w:val="left"/>
+        <w:rPr>
+          <w:sz w:val="22"/>
+        </w:rPr>
+      </w:pPr>
+      <w:r>
+        <w:rPr>
+          <w:sz w:val="22"/>
+        </w:rPr>
+        <w:br w:type="page"/>
+      </w:r>
+    </w:p>
+    <w:p>
+      <w:pPr>
+        <w:pStyle w:val="Heading1"/>
+        <w:rPr>
+          <w:lang w:val="en-US"/>
+        </w:rPr>
+      </w:pPr>
+      <w:proofErr w:type="spellStart"/>
+      <w:r>
+        <w:rPr>
+          <w:lang w:val="en-US"/>
+        </w:rPr>
+        <w:lastRenderedPageBreak/>
+        <w:t>Relacione</w:t>
+      </w:r>
+      <w:proofErr w:type="spellEnd"/>
+      <w:r>
+        <w:rPr>
+          <w:lang w:val="en-US"/>
+        </w:rPr>
+        <w:t xml:space="preserve"> </w:t>
+      </w:r>
+      <w:proofErr w:type="spellStart"/>
+      <w:r>
+        <w:rPr>
+          <w:lang w:val="en-US"/>
+        </w:rPr>
+        <w:t>tabele</w:t>
+      </w:r>
+      <w:proofErr w:type="spellEnd"/>
+    </w:p>
+    <w:p>
+      <w:pPr>
+        <w:spacing w:before="0" w:line="259" w:lineRule="auto"/>
+        <w:ind w:firstLine="0"/>
+        <w:jc w:val="left"/>
+        <w:rPr>
+          <w:sz w:val="22"/>
+          <w:lang w:val="en-US"/>
+        </w:rPr>
+      </w:pPr>
+      <w:r>
+        <w:rPr>
+          <w:sz w:val="22"/>
+        </w:rPr>
+        <w:pict>
+          <v:shapetype id="_x0000_t75" coordsize="21600,21600" o:spt="75" o:preferrelative="t" path="m@4@5l@4@11@9@11@9@5xe" filled="f" stroked="f">
+            <v:stroke joinstyle="miter"/>
+            <v:formulas>
+              <v:f eqn="if lineDrawn pixelLineWidth 0"/>
+              <v:f eqn="sum @0 1 0"/>
+              <v:f eqn="sum 0 0 @1"/>
+              <v:f eqn="prod @2 1 2"/>
+              <v:f eqn="prod @3 21600 pixelWidth"/>
+              <v:f eqn="prod @3 21600 pixelHeight"/>
+              <v:f eqn="sum @0 0 1"/>
+              <v:f eqn="prod @6 1 2"/>
+              <v:f eqn="prod @7 21600 pixelWidth"/>
+              <v:f eqn="sum @8 21600 0"/>
+              <v:f eqn="prod @7 21600 pixelHeight"/>
+              <v:f eqn="sum @10 21600 0"/>
+            </v:formulas>
+            <v:path o:extrusionok="f" gradientshapeok="t" o:connecttype="rect"/>
+            <o:lock v:ext="edit" aspectratio="t"/>
+          </v:shapetype>
+          <v:shape id="_x0000_i1025" type="#_x0000_t75" style="width:482.2pt;height:306pt">
+            <v:imagedata r:id="rId11" o:title="RTProizvodnja"/>
+          </v:shape>
+        </w:pict>
+      </w:r>
+    </w:p>
+    <w:p>
+      <w:pPr>
+        <w:spacing w:before="0" w:line="259" w:lineRule="auto"/>
+        <w:ind w:firstLine="0"/>
+        <w:jc w:val="left"/>
+        <w:rPr>
+          <w:sz w:val="22"/>
+          <w:lang w:val="en-US"/>
+        </w:rPr>
+      </w:pPr>
+      <w:r>
+        <w:rPr>
+          <w:sz w:val="22"/>
+          <w:lang w:val="en-US"/>
+        </w:rPr>
+        <w:br w:type="page"/>
+      </w:r>
+    </w:p>
+    <w:p>
+      <w:pPr>
+        <w:spacing w:before="0" w:line="259" w:lineRule="auto"/>
+        <w:ind w:firstLine="0"/>
+        <w:jc w:val="left"/>
+        <w:rPr>
+          <w:sz w:val="22"/>
+          <w:lang w:val="en-US"/>
         </w:rPr>
       </w:pPr>
       <w:bookmarkStart w:id="4" w:name="_GoBack"/>
+      <w:r>
+        <w:rPr>
+          <w:sz w:val="22"/>
+          <w:lang w:val="en-US"/>
+        </w:rPr>
+        <w:lastRenderedPageBreak/>
+        <w:pict>
+          <v:shape id="_x0000_i1026" type="#_x0000_t75" style="width:481.65pt;height:270.55pt">
+            <v:imagedata r:id="rId12" o:title="Movv"/>
+          </v:shape>
+        </w:pict>
+      </w:r>
       <w:bookmarkEnd w:id="4"/>
     </w:p>
     <w:sectPr>
-      <w:headerReference w:type="default" r:id="rId11"/>
-      <w:footerReference w:type="default" r:id="rId12"/>
+      <w:headerReference w:type="default" r:id="rId13"/>
+      <w:footerReference w:type="default" r:id="rId14"/>
       <w:pgSz w:w="11907" w:h="16839" w:code="9"/>
       <w:pgMar w:top="1418" w:right="1134" w:bottom="1418" w:left="1134" w:header="709" w:footer="709" w:gutter="0"/>
       <w:cols w:space="708"/>
@@ -1388,7 +1508,7 @@
       <w:rPr>
         <w:noProof/>
       </w:rPr>
-      <w:t>5</w:t>
+      <w:t>7</w:t>
     </w:r>
     <w:r>
       <w:rPr>
@@ -3923,7 +4043,7 @@
 </file>
 
 <file path=customXml/itemProps1.xml><?xml version="1.0" encoding="utf-8"?>
-<ds:datastoreItem xmlns:ds="http://schemas.openxmlformats.org/officeDocument/2006/customXml" ds:itemID="{22260981-523A-4475-8B01-E741E2E9149B}">
+<ds:datastoreItem xmlns:ds="http://schemas.openxmlformats.org/officeDocument/2006/customXml" ds:itemID="{02324F7C-15EC-4FF0-92EE-7D83D2109A44}">
   <ds:schemaRefs>
     <ds:schemaRef ds:uri="http://schemas.openxmlformats.org/officeDocument/2006/bibliography"/>
   </ds:schemaRefs>
